--- a/decl.docx
+++ b/decl.docx
@@ -4,7 +4,7 @@
   <w:body>
     <w:p>
       <w:r>
-        <w:t>Created for Assignment 1.</w:t>
+        <w:t>Alternate doc created.</w:t>
       </w:r>
     </w:p>
     <w:p/>

--- a/decl.docx
+++ b/decl.docx
@@ -4,7 +4,7 @@
   <w:body>
     <w:p>
       <w:r>
-        <w:t>Created for Assignment 1.</w:t>
+        <w:t>This is decl.docx created by copying new main doc file</w:t>
       </w:r>
     </w:p>
     <w:p/>
